--- a/Labo4_Forestier_Herzig.docx
+++ b/Labo4_Forestier_Herzig.docx
@@ -751,8 +751,13 @@
             <w:t xml:space="preserve">Parmi les analyseurs </w:t>
           </w:r>
           <w:r>
-            <w:t>d’Apache Lucene</w:t>
-          </w:r>
+            <w:t xml:space="preserve">d’Apache </w:t>
+          </w:r>
+          <w:proofErr w:type="spellStart"/>
+          <w:r>
+            <w:t>Lucene</w:t>
+          </w:r>
+          <w:proofErr w:type="spellEnd"/>
           <w:r>
             <w:t>, quel est le plus performant et le moins performant</w:t>
           </w:r>
@@ -813,7 +818,19 @@
         </w:p>
         <w:p>
           <w:r>
-            <w:t xml:space="preserve">La précision moyenne interpolée à onze points montre la précision maximale moyenne par pas de 10% de rappel. En d’autres termes, quel est la précision maximale moyenne lorsque 0% des documents pertinents ont été récupérés, puis 10%, puis 20% jusqu’à 100%. </w:t>
+            <w:t>La précision moyenne interpolée à onze points montre la précision maximale moyenne par pas de 10% de rappel. En d’autres termes, que</w:t>
+          </w:r>
+          <w:r>
+            <w:t>l</w:t>
+          </w:r>
+          <w:r>
+            <w:t>l</w:t>
+          </w:r>
+          <w:r>
+            <w:t>e</w:t>
+          </w:r>
+          <w:r>
+            <w:t xml:space="preserve"> est la précision maximale moyenne lorsque 0% des documents pertinents ont été récupérés, puis 10%, puis 20% jusqu’à 100%. </w:t>
           </w:r>
         </w:p>
         <w:p>
@@ -849,7 +866,7 @@
             <w:t>I</w:t>
           </w:r>
           <w:r>
-            <w:t xml:space="preserve">l se contente simplement de former des </w:t>
+            <w:t xml:space="preserve">l se contente de former des </w:t>
           </w:r>
           <w:proofErr w:type="spellStart"/>
           <w:r>
@@ -893,7 +910,15 @@
             <w:t xml:space="preserve">, ne devraient pas influer </w:t>
           </w:r>
           <w:r>
-            <w:t xml:space="preserve">sur le résultat. En conséquence, il a la précision la plus faible à chaque rappel. De ce fait, le White </w:t>
+            <w:t xml:space="preserve">sur </w:t>
+          </w:r>
+          <w:proofErr w:type="gramStart"/>
+          <w:r>
+            <w:t>le</w:t>
+          </w:r>
+          <w:proofErr w:type="gramEnd"/>
+          <w:r>
+            <w:t xml:space="preserve"> résultat. En conséquence, il a la précision la plus faible à chaque rappel. De ce fait, le White </w:t>
           </w:r>
           <w:proofErr w:type="spellStart"/>
           <w:r>
@@ -1000,7 +1025,13 @@
           </w:r>
           <w:proofErr w:type="spellEnd"/>
           <w:r>
-            <w:t xml:space="preserve"> personnalisée était plus adaptée pour cette collection de document que la liste par défaut puisque c’est la seule différence entre ces deux analyseurs.</w:t>
+            <w:t xml:space="preserve"> personnalisée était plus adaptée pour cette collection de document</w:t>
+          </w:r>
+          <w:r>
+            <w:t>s</w:t>
+          </w:r>
+          <w:r>
+            <w:t xml:space="preserve"> que la liste par défaut puisque c’est la seule différence entre ces deux analyseurs.</w:t>
           </w:r>
         </w:p>
         <w:p>
@@ -1069,10 +1100,7 @@
           </w:r>
           <w:proofErr w:type="spellEnd"/>
           <w:r>
-            <w:t xml:space="preserve"> divergente </w:t>
-          </w:r>
-          <w:r>
-            <w:t xml:space="preserve">(English </w:t>
+            <w:t xml:space="preserve"> divergente (English </w:t>
           </w:r>
           <w:proofErr w:type="spellStart"/>
           <w:r>
@@ -1080,10 +1108,7 @@
           </w:r>
           <w:proofErr w:type="spellEnd"/>
           <w:r>
-            <w:t xml:space="preserve"> et English Custom Analyzer)</w:t>
-          </w:r>
-          <w:r>
-            <w:t xml:space="preserve">, bien que proche, les deux analyseurs ont des résultats divergeant. Nous en concluons que l’un avait une liste de </w:t>
+            <w:t xml:space="preserve"> et English Custom Analyzer), bien que proche, les deux analyseurs ont des résultats divergeant. Nous en concluons que l’un avait une liste de </w:t>
           </w:r>
           <w:proofErr w:type="spellStart"/>
           <w:r>
@@ -1110,7 +1135,19 @@
         </w:p>
         <w:p>
           <w:r>
-            <w:t xml:space="preserve">En conclusions, les analyseurs proche du sens du texte ont un meilleure précision à chaque taux de rappel que les analyseurs « basiques ». Toutefois, si les English </w:t>
+            <w:t>En conclusions, les analyseurs proche</w:t>
+          </w:r>
+          <w:r>
+            <w:t>s</w:t>
+          </w:r>
+          <w:r>
+            <w:t xml:space="preserve"> du sens du texte ont un</w:t>
+          </w:r>
+          <w:r>
+            <w:t>e</w:t>
+          </w:r>
+          <w:r>
+            <w:t xml:space="preserve"> meilleure précision à chaque taux de rappel que les analyseurs « basiques ». Toutefois, si les English </w:t>
           </w:r>
           <w:proofErr w:type="spellStart"/>
           <w:r>
@@ -1121,12 +1158,18 @@
             <w:t xml:space="preserve"> ont un s</w:t>
           </w:r>
           <w:r>
-            <w:t xml:space="preserve">i bon résultats, c’est parce que l’ensemble des documents est en anglais. Si la collection était multilingue, les résultats auraient probablement été inversés. </w:t>
+            <w:t xml:space="preserve">i bon résultat, c’est parce que l’ensemble des documents est en anglais. Si la collection était multilingue, les résultats auraient probablement été inversés. </w:t>
           </w:r>
         </w:p>
         <w:p>
           <w:r>
-            <w:t>Quoi qu’il en soit, l’écart entre meilleure et moins bon n’est pas extravagant, 10% de précision en moyenne. Au bout du compte, pour un rappel de 1, tout les analyseurs proposent des performances similaires, probablement parce que l’analyseur parfait n’existe pas.</w:t>
+            <w:t>Quoi qu’il en soit, l’écart entre meilleure et moins bon n’est pas extravagant, 10% de précision en moyenne. Au bout du compte, pour un rappel de 1, tou</w:t>
+          </w:r>
+          <w:r>
+            <w:t>s</w:t>
+          </w:r>
+          <w:r>
+            <w:t xml:space="preserve"> les analyseurs proposent des performances similaires, probablement parce que l’analyseur parfait n’existe pas.</w:t>
           </w:r>
         </w:p>
         <w:p/>
@@ -1181,27 +1224,14 @@
         <w:lang w:val="en-GB"/>
       </w:rPr>
     </w:pPr>
-    <w:r>
-      <w:fldChar w:fldCharType="begin"/>
-    </w:r>
-    <w:r>
-      <w:instrText xml:space="preserve"> DATE   \* MERGEFORMAT </w:instrText>
-    </w:r>
-    <w:r>
-      <w:fldChar w:fldCharType="separate"/>
-    </w:r>
-    <w:r>
-      <w:rPr>
-        <w:noProof/>
-      </w:rPr>
-      <w:t>18.12.2021</w:t>
-    </w:r>
-    <w:r>
-      <w:rPr>
-        <w:noProof/>
-      </w:rPr>
-      <w:fldChar w:fldCharType="end"/>
-    </w:r>
+    <w:fldSimple w:instr=" DATE   \* MERGEFORMAT ">
+      <w:r>
+        <w:rPr>
+          <w:noProof/>
+        </w:rPr>
+        <w:t>18.12.2021</w:t>
+      </w:r>
+    </w:fldSimple>
     <w:r>
       <w:ptab w:relativeTo="margin" w:alignment="center" w:leader="none"/>
     </w:r>
@@ -5977,6 +6007,7 @@
     <w:rsid w:val="001655B1"/>
     <w:rsid w:val="001C0537"/>
     <w:rsid w:val="003504BC"/>
+    <w:rsid w:val="003B6457"/>
     <w:rsid w:val="0041041E"/>
     <w:rsid w:val="00443774"/>
     <w:rsid w:val="004766D2"/>
